--- a/report/word_style_infosheet.docx
+++ b/report/word_style_infosheet.docx
@@ -5,6 +5,12 @@
     <w:p>
       <w:pPr>
         <w:pStyle w:val="FirstParagraph"/>
+        <w:sectPr>
+          <w:pgSz w:w="11900" w:h="16840"/>
+          <w:pgMar w:top="0" w:right="0" w:bottom="0" w:left="0" w:header="720" w:footer="720" w:gutter="0"/>
+          <w:cols w:space="720"/>
+          <w:docGrid w:linePitch="326"/>
+        </w:sectPr>
       </w:pPr>
       <w:r>
         <w:rPr>
@@ -26,7 +32,7 @@
                     </pic:cNvPicPr>
                   </pic:nvPicPr>
                   <pic:blipFill>
-                    <a:blip r:embed="rId7"/>
+                    <a:blip r:embed="rId8"/>
                     <a:stretch>
                       <a:fillRect/>
                     </a:stretch>
@@ -53,9 +59,14 @@
         </w:drawing>
       </w:r>
     </w:p>
+    <w:p>
+      <w:pPr>
+        <w:pStyle w:val="FirstParagraph"/>
+      </w:pPr>
+    </w:p>
     <w:sectPr>
-      <w:pgSz w:w="11900" w:h="16840"/>
-      <w:pgMar w:top="0" w:right="0" w:bottom="0" w:left="0" w:header="720" w:footer="720" w:gutter="0"/>
+      <w:pgSz w:w="16840" w:h="11900" w:orient="landscape"/>
+      <w:pgMar w:top="1440" w:right="1440" w:bottom="1440" w:left="1440" w:header="720" w:footer="720" w:gutter="0"/>
       <w:cols w:space="720"/>
       <w:docGrid w:linePitch="326"/>
     </w:sectPr>
@@ -373,6 +384,7 @@
     <w:lsdException w:name="Balloon Text" w:semiHidden="1" w:unhideWhenUsed="1"/>
     <w:lsdException w:name="Table Theme" w:semiHidden="1" w:unhideWhenUsed="1"/>
     <w:lsdException w:name="Placeholder Text" w:semiHidden="1"/>
+    <w:lsdException w:name="No Spacing" w:uiPriority="1" w:qFormat="1"/>
     <w:lsdException w:name="Light Shading"/>
     <w:lsdException w:name="Light List"/>
     <w:lsdException w:name="Light Grid"/>
@@ -1340,6 +1352,35 @@
       <w:rFonts w:ascii="Consolas" w:hAnsi="Consolas"/>
       <w:sz w:val="22"/>
       <w:shd w:val="clear" w:color="auto" w:fill="F8F8F8"/>
+    </w:rPr>
+  </w:style>
+  <w:style w:type="paragraph" w:styleId="NoSpacing">
+    <w:name w:val="No Spacing"/>
+    <w:link w:val="NoSpacingChar"/>
+    <w:uiPriority w:val="1"/>
+    <w:qFormat/>
+    <w:rsid w:val="00B30446"/>
+    <w:pPr>
+      <w:spacing w:after="0"/>
+    </w:pPr>
+    <w:rPr>
+      <w:rFonts w:eastAsiaTheme="minorEastAsia"/>
+      <w:sz w:val="22"/>
+      <w:szCs w:val="22"/>
+      <w:lang w:eastAsia="zh-CN"/>
+    </w:rPr>
+  </w:style>
+  <w:style w:type="character" w:customStyle="1" w:styleId="NoSpacingChar">
+    <w:name w:val="No Spacing Char"/>
+    <w:basedOn w:val="DefaultParagraphFont"/>
+    <w:link w:val="NoSpacing"/>
+    <w:uiPriority w:val="1"/>
+    <w:rsid w:val="00B30446"/>
+    <w:rPr>
+      <w:rFonts w:eastAsiaTheme="minorEastAsia"/>
+      <w:sz w:val="22"/>
+      <w:szCs w:val="22"/>
+      <w:lang w:eastAsia="zh-CN"/>
     </w:rPr>
   </w:style>
 </w:styles>
@@ -1661,4 +1702,16 @@
   </a:objectDefaults>
   <a:extraClrSchemeLst/>
 </a:theme>
+</file>
+
+<file path=customXml/item1.xml><?xml version="1.0" encoding="utf-8"?>
+<b:Sources xmlns:b="http://schemas.openxmlformats.org/officeDocument/2006/bibliography" xmlns="http://schemas.openxmlformats.org/officeDocument/2006/bibliography" SelectedStyle="/APASixthEditionOfficeOnline.xsl" StyleName="APA" Version="6"/>
+</file>
+
+<file path=customXml/itemProps1.xml><?xml version="1.0" encoding="utf-8"?>
+<ds:datastoreItem xmlns:ds="http://schemas.openxmlformats.org/officeDocument/2006/customXml" ds:itemID="{87F655C3-71BC-8345-8578-073379891D36}">
+  <ds:schemaRefs>
+    <ds:schemaRef ds:uri="http://schemas.openxmlformats.org/officeDocument/2006/bibliography"/>
+  </ds:schemaRefs>
+</ds:datastoreItem>
 </file>